--- a/ORW ćwiczenie 5.docx
+++ b/ORW ćwiczenie 5.docx
@@ -100,12 +100,23 @@
         </w:rPr>
         <w:t xml:space="preserve">Link do projektu: </w:t>
       </w:r>
-      <w:r>
-        <w:rPr>
-          <w:lang w:val="pl-PL"/>
-        </w:rPr>
-        <w:t>brak</w:t>
-      </w:r>
+      <w:hyperlink r:id="rId5" w:history="1">
+        <w:r>
+          <w:rPr>
+            <w:rStyle w:val="Hyperlink"/>
+            <w:lang w:val="pl-PL"/>
+          </w:rPr>
+          <w:t>https://github.com/mojzesz/ORW-cw-5</w:t>
+        </w:r>
+      </w:hyperlink>
+      <w:r>
+        <w:rPr>
+          <w:lang w:val="pl-PL"/>
+        </w:rPr>
+        <w:t xml:space="preserve"> </w:t>
+      </w:r>
+      <w:bookmarkStart w:id="0" w:name="_GoBack"/>
+      <w:bookmarkEnd w:id="0"/>
     </w:p>
     <w:p>
       <w:pPr>
@@ -325,7 +336,7 @@
       </w:pPr>
       <w:r>
         <w:rPr>
-          <w:lang w:val="pl-PL"/>
+          <w:noProof/>
         </w:rPr>
         <w:lastRenderedPageBreak/>
         <w:drawing>
@@ -333,66 +344,6 @@
             <wp:extent cx="4925112" cy="5048955"/>
             <wp:effectExtent l="0" t="0" r="8890" b="0"/>
             <wp:docPr id="1" name="Picture 1"/>
-            <wp:cNvGraphicFramePr>
-              <a:graphicFrameLocks xmlns:a="http://schemas.openxmlformats.org/drawingml/2006/main" noChangeAspect="1"/>
-            </wp:cNvGraphicFramePr>
-            <a:graphic xmlns:a="http://schemas.openxmlformats.org/drawingml/2006/main">
-              <a:graphicData uri="http://schemas.openxmlformats.org/drawingml/2006/picture">
-                <pic:pic xmlns:pic="http://schemas.openxmlformats.org/drawingml/2006/picture">
-                  <pic:nvPicPr>
-                    <pic:cNvPr id="1" name=""/>
-                    <pic:cNvPicPr/>
-                  </pic:nvPicPr>
-                  <pic:blipFill>
-                    <a:blip r:embed="rId5"/>
-                    <a:stretch>
-                      <a:fillRect/>
-                    </a:stretch>
-                  </pic:blipFill>
-                  <pic:spPr>
-                    <a:xfrm>
-                      <a:off x="0" y="0"/>
-                      <a:ext cx="4925112" cy="5048955"/>
-                    </a:xfrm>
-                    <a:prstGeom prst="rect">
-                      <a:avLst/>
-                    </a:prstGeom>
-                  </pic:spPr>
-                </pic:pic>
-              </a:graphicData>
-            </a:graphic>
-          </wp:inline>
-        </w:drawing>
-      </w:r>
-    </w:p>
-    <w:p>
-      <w:pPr>
-        <w:rPr>
-          <w:lang w:val="pl-PL"/>
-        </w:rPr>
-      </w:pPr>
-      <w:r>
-        <w:rPr>
-          <w:lang w:val="pl-PL"/>
-        </w:rPr>
-        <w:t>Przykładowa lista zadań CRON, które używam w pracy zawodowej:</w:t>
-      </w:r>
-    </w:p>
-    <w:p>
-      <w:pPr>
-        <w:rPr>
-          <w:lang w:val="pl-PL"/>
-        </w:rPr>
-      </w:pPr>
-      <w:r>
-        <w:rPr>
-          <w:lang w:val="pl-PL"/>
-        </w:rPr>
-        <w:drawing>
-          <wp:inline distT="0" distB="0" distL="0" distR="0" wp14:anchorId="08CE7B6B" wp14:editId="33C1DD6A">
-            <wp:extent cx="5943600" cy="1925320"/>
-            <wp:effectExtent l="0" t="0" r="0" b="0"/>
-            <wp:docPr id="2" name="Picture 2"/>
             <wp:cNvGraphicFramePr>
               <a:graphicFrameLocks xmlns:a="http://schemas.openxmlformats.org/drawingml/2006/main" noChangeAspect="1"/>
             </wp:cNvGraphicFramePr>
@@ -412,6 +363,66 @@
                   <pic:spPr>
                     <a:xfrm>
                       <a:off x="0" y="0"/>
+                      <a:ext cx="4925112" cy="5048955"/>
+                    </a:xfrm>
+                    <a:prstGeom prst="rect">
+                      <a:avLst/>
+                    </a:prstGeom>
+                  </pic:spPr>
+                </pic:pic>
+              </a:graphicData>
+            </a:graphic>
+          </wp:inline>
+        </w:drawing>
+      </w:r>
+    </w:p>
+    <w:p>
+      <w:pPr>
+        <w:rPr>
+          <w:lang w:val="pl-PL"/>
+        </w:rPr>
+      </w:pPr>
+      <w:r>
+        <w:rPr>
+          <w:lang w:val="pl-PL"/>
+        </w:rPr>
+        <w:t>Przykładowa lista zadań CRON, które używam w pracy zawodowej:</w:t>
+      </w:r>
+    </w:p>
+    <w:p>
+      <w:pPr>
+        <w:rPr>
+          <w:lang w:val="pl-PL"/>
+        </w:rPr>
+      </w:pPr>
+      <w:r>
+        <w:rPr>
+          <w:noProof/>
+        </w:rPr>
+        <w:drawing>
+          <wp:inline distT="0" distB="0" distL="0" distR="0" wp14:anchorId="08CE7B6B" wp14:editId="33C1DD6A">
+            <wp:extent cx="5943600" cy="1925320"/>
+            <wp:effectExtent l="0" t="0" r="0" b="0"/>
+            <wp:docPr id="2" name="Picture 2"/>
+            <wp:cNvGraphicFramePr>
+              <a:graphicFrameLocks xmlns:a="http://schemas.openxmlformats.org/drawingml/2006/main" noChangeAspect="1"/>
+            </wp:cNvGraphicFramePr>
+            <a:graphic xmlns:a="http://schemas.openxmlformats.org/drawingml/2006/main">
+              <a:graphicData uri="http://schemas.openxmlformats.org/drawingml/2006/picture">
+                <pic:pic xmlns:pic="http://schemas.openxmlformats.org/drawingml/2006/picture">
+                  <pic:nvPicPr>
+                    <pic:cNvPr id="1" name=""/>
+                    <pic:cNvPicPr/>
+                  </pic:nvPicPr>
+                  <pic:blipFill>
+                    <a:blip r:embed="rId7"/>
+                    <a:stretch>
+                      <a:fillRect/>
+                    </a:stretch>
+                  </pic:blipFill>
+                  <pic:spPr>
+                    <a:xfrm>
+                      <a:off x="0" y="0"/>
                       <a:ext cx="5943600" cy="1925320"/>
                     </a:xfrm>
                     <a:prstGeom prst="rect">
@@ -444,8 +455,6 @@
         <w:lastRenderedPageBreak/>
         <w:t>czy raporty użytkowników z ostatniej godziny są pobrane poprawnie – jeśli nie, podejmuje próbę ich pobrania. Trzeci odpowiada za aktualizację bazy danych i jest wykonywany codziennie o godzinie 4 rano.</w:t>
       </w:r>
-      <w:bookmarkStart w:id="0" w:name="_GoBack"/>
-      <w:bookmarkEnd w:id="0"/>
     </w:p>
     <w:sectPr>
       <w:pgSz w:w="12240" w:h="15840"/>
